--- a/LOAN APPLICATION DOCUMENTATION.docx
+++ b/LOAN APPLICATION DOCUMENTATION.docx
@@ -217,16 +217,7 @@
           <w:sz w:val="32"/>
           <w:szCs w:val="32"/>
         </w:rPr>
-        <w:t>Loan Details</w:t>
-      </w:r>
-      <w:r>
-        <w:rPr>
-          <w:b/>
-          <w:bCs/>
-          <w:sz w:val="32"/>
-          <w:szCs w:val="32"/>
-        </w:rPr>
-        <w:t>:</w:t>
+        <w:t>Loan Details:</w:t>
       </w:r>
     </w:p>
     <w:p>
@@ -574,15 +565,7 @@
           <w:sz w:val="18"/>
           <w:szCs w:val="18"/>
         </w:rPr>
-        <w:t>fig:</w:t>
-      </w:r>
-      <w:r>
-        <w:rPr>
-          <w:noProof/>
-          <w:sz w:val="18"/>
-          <w:szCs w:val="18"/>
-        </w:rPr>
-        <w:t>3</w:t>
+        <w:t>fig:3</w:t>
       </w:r>
     </w:p>
     <w:p>
@@ -1506,15 +1489,7 @@
           <w:sz w:val="18"/>
           <w:szCs w:val="18"/>
         </w:rPr>
-        <w:t>fig:</w:t>
-      </w:r>
-      <w:r>
-        <w:rPr>
-          <w:noProof/>
-          <w:sz w:val="18"/>
-          <w:szCs w:val="18"/>
-        </w:rPr>
-        <w:t>7</w:t>
+        <w:t>fig:7</w:t>
       </w:r>
     </w:p>
     <w:p>
@@ -2817,9 +2792,230 @@
         </w:rPr>
       </w:pPr>
     </w:p>
+    <w:p>
+      <w:pPr>
+        <w:pStyle w:val="ListParagraph"/>
+        <w:rPr>
+          <w:noProof/>
+          <w:sz w:val="32"/>
+          <w:szCs w:val="32"/>
+        </w:rPr>
+      </w:pPr>
+      <w:r>
+        <w:rPr>
+          <w:noProof/>
+          <w:sz w:val="32"/>
+          <w:szCs w:val="32"/>
+        </w:rPr>
+        <w:lastRenderedPageBreak/>
+        <mc:AlternateContent>
+          <mc:Choice Requires="wps">
+            <w:drawing>
+              <wp:anchor distT="0" distB="0" distL="114300" distR="114300" simplePos="0" relativeHeight="251667456" behindDoc="0" locked="0" layoutInCell="1" allowOverlap="1" wp14:anchorId="12F51BC6" wp14:editId="7ECADF7E">
+                <wp:simplePos x="0" y="0"/>
+                <wp:positionH relativeFrom="column">
+                  <wp:posOffset>1054510</wp:posOffset>
+                </wp:positionH>
+                <wp:positionV relativeFrom="paragraph">
+                  <wp:posOffset>199103</wp:posOffset>
+                </wp:positionV>
+                <wp:extent cx="1061884" cy="184355"/>
+                <wp:effectExtent l="0" t="0" r="24130" b="25400"/>
+                <wp:wrapNone/>
+                <wp:docPr id="5" name="Frame 5"/>
+                <wp:cNvGraphicFramePr/>
+                <a:graphic xmlns:a="http://schemas.openxmlformats.org/drawingml/2006/main">
+                  <a:graphicData uri="http://schemas.microsoft.com/office/word/2010/wordprocessingShape">
+                    <wps:wsp>
+                      <wps:cNvSpPr/>
+                      <wps:spPr>
+                        <a:xfrm>
+                          <a:off x="0" y="0"/>
+                          <a:ext cx="1061884" cy="184355"/>
+                        </a:xfrm>
+                        <a:prstGeom prst="frame">
+                          <a:avLst/>
+                        </a:prstGeom>
+                        <a:ln>
+                          <a:solidFill>
+                            <a:srgbClr val="FF0000"/>
+                          </a:solidFill>
+                        </a:ln>
+                      </wps:spPr>
+                      <wps:style>
+                        <a:lnRef idx="2">
+                          <a:schemeClr val="accent1">
+                            <a:shade val="50000"/>
+                          </a:schemeClr>
+                        </a:lnRef>
+                        <a:fillRef idx="1">
+                          <a:schemeClr val="accent1"/>
+                        </a:fillRef>
+                        <a:effectRef idx="0">
+                          <a:schemeClr val="accent1"/>
+                        </a:effectRef>
+                        <a:fontRef idx="minor">
+                          <a:schemeClr val="lt1"/>
+                        </a:fontRef>
+                      </wps:style>
+                      <wps:bodyPr rot="0" spcFirstLastPara="0" vertOverflow="overflow" horzOverflow="overflow" vert="horz" wrap="square" lIns="91440" tIns="45720" rIns="91440" bIns="45720" numCol="1" spcCol="0" rtlCol="0" fromWordArt="0" anchor="ctr" anchorCtr="0" forceAA="0" compatLnSpc="1">
+                        <a:prstTxWarp prst="textNoShape">
+                          <a:avLst/>
+                        </a:prstTxWarp>
+                        <a:noAutofit/>
+                      </wps:bodyPr>
+                    </wps:wsp>
+                  </a:graphicData>
+                </a:graphic>
+              </wp:anchor>
+            </w:drawing>
+          </mc:Choice>
+          <mc:Fallback>
+            <w:pict>
+              <v:shape w14:anchorId="03A3C495" id="Frame 5" o:spid="_x0000_s1026" style="position:absolute;margin-left:83.05pt;margin-top:15.7pt;width:83.6pt;height:14.5pt;z-index:251667456;visibility:visible;mso-wrap-style:square;mso-wrap-distance-left:9pt;mso-wrap-distance-top:0;mso-wrap-distance-right:9pt;mso-wrap-distance-bottom:0;mso-position-horizontal:absolute;mso-position-horizontal-relative:text;mso-position-vertical:absolute;mso-position-vertical-relative:text;v-text-anchor:middle" coordsize="1061884,184355" o:gfxdata="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" path="m,l1061884,r,184355l,184355,,xm23044,23044r,138267l1038840,161311r,-138267l23044,23044xe" fillcolor="#4472c4 [3204]" strokecolor="red" strokeweight="1pt">
+                <v:stroke joinstyle="miter"/>
+                <v:path arrowok="t" o:connecttype="custom" o:connectlocs="0,0;1061884,0;1061884,184355;0,184355;0,0;23044,23044;23044,161311;1038840,161311;1038840,23044;23044,23044" o:connectangles="0,0,0,0,0,0,0,0,0,0"/>
+              </v:shape>
+            </w:pict>
+          </mc:Fallback>
+        </mc:AlternateContent>
+      </w:r>
+      <w:r>
+        <w:rPr>
+          <w:noProof/>
+          <w:sz w:val="32"/>
+          <w:szCs w:val="32"/>
+        </w:rPr>
+        <w:drawing>
+          <wp:inline distT="0" distB="0" distL="0" distR="0" wp14:anchorId="15485546" wp14:editId="754C9C65">
+            <wp:extent cx="5942391" cy="3414252"/>
+            <wp:effectExtent l="0" t="0" r="1270" b="0"/>
+            <wp:docPr id="1" name="Picture 1"/>
+            <wp:cNvGraphicFramePr>
+              <a:graphicFrameLocks xmlns:a="http://schemas.openxmlformats.org/drawingml/2006/main" noChangeAspect="1"/>
+            </wp:cNvGraphicFramePr>
+            <a:graphic xmlns:a="http://schemas.openxmlformats.org/drawingml/2006/main">
+              <a:graphicData uri="http://schemas.openxmlformats.org/drawingml/2006/picture">
+                <pic:pic xmlns:pic="http://schemas.openxmlformats.org/drawingml/2006/picture">
+                  <pic:nvPicPr>
+                    <pic:cNvPr id="1" name="Picture 1"/>
+                    <pic:cNvPicPr/>
+                  </pic:nvPicPr>
+                  <pic:blipFill rotWithShape="1">
+                    <a:blip r:embed="rId21" cstate="print">
+                      <a:extLst>
+                        <a:ext uri="{28A0092B-C50C-407E-A947-70E740481C1C}">
+                          <a14:useLocalDpi xmlns:a14="http://schemas.microsoft.com/office/drawing/2010/main" val="0"/>
+                        </a:ext>
+                      </a:extLst>
+                    </a:blip>
+                    <a:srcRect l="119" t="-1327" r="-227" b="-924"/>
+                    <a:stretch/>
+                  </pic:blipFill>
+                  <pic:spPr bwMode="auto">
+                    <a:xfrm>
+                      <a:off x="0" y="0"/>
+                      <a:ext cx="5949856" cy="3418541"/>
+                    </a:xfrm>
+                    <a:prstGeom prst="rect">
+                      <a:avLst/>
+                    </a:prstGeom>
+                    <a:ln>
+                      <a:noFill/>
+                    </a:ln>
+                    <a:extLst>
+                      <a:ext uri="{53640926-AAD7-44D8-BBD7-CCE9431645EC}">
+                        <a14:shadowObscured xmlns:a14="http://schemas.microsoft.com/office/drawing/2010/main"/>
+                      </a:ext>
+                    </a:extLst>
+                  </pic:spPr>
+                </pic:pic>
+              </a:graphicData>
+            </a:graphic>
+          </wp:inline>
+        </w:drawing>
+      </w:r>
+    </w:p>
+    <w:p>
+      <w:pPr>
+        <w:pStyle w:val="ListParagraph"/>
+        <w:jc w:val="center"/>
+        <w:rPr>
+          <w:noProof/>
+          <w:sz w:val="18"/>
+          <w:szCs w:val="18"/>
+        </w:rPr>
+      </w:pPr>
+      <w:r>
+        <w:rPr>
+          <w:noProof/>
+          <w:sz w:val="18"/>
+          <w:szCs w:val="18"/>
+        </w:rPr>
+        <w:t>Fig:13</w:t>
+      </w:r>
+    </w:p>
+    <w:p>
+      <w:pPr>
+        <w:pStyle w:val="ListParagraph"/>
+        <w:numPr>
+          <w:ilvl w:val="0"/>
+          <w:numId w:val="5"/>
+        </w:numPr>
+        <w:rPr>
+          <w:noProof/>
+          <w:sz w:val="32"/>
+          <w:szCs w:val="32"/>
+        </w:rPr>
+      </w:pPr>
+      <w:r>
+        <w:rPr>
+          <w:noProof/>
+          <w:sz w:val="32"/>
+          <w:szCs w:val="32"/>
+        </w:rPr>
+        <w:t xml:space="preserve">If we go to any other url which is not recoginized by this application,it shows </w:t>
+      </w:r>
+      <w:r>
+        <w:rPr>
+          <w:b/>
+          <w:bCs/>
+          <w:i/>
+          <w:iCs/>
+          <w:noProof/>
+          <w:sz w:val="32"/>
+          <w:szCs w:val="32"/>
+        </w:rPr>
+        <w:t>PAGE NOTE FOUND</w:t>
+      </w:r>
+      <w:r>
+        <w:rPr>
+          <w:b/>
+          <w:bCs/>
+          <w:i/>
+          <w:iCs/>
+          <w:noProof/>
+          <w:sz w:val="32"/>
+          <w:szCs w:val="32"/>
+        </w:rPr>
+        <w:t xml:space="preserve"> </w:t>
+      </w:r>
+      <w:r>
+        <w:rPr>
+          <w:b/>
+          <w:bCs/>
+          <w:i/>
+          <w:iCs/>
+          <w:noProof/>
+          <w:sz w:val="32"/>
+          <w:szCs w:val="32"/>
+        </w:rPr>
+        <w:t xml:space="preserve"> </w:t>
+      </w:r>
+    </w:p>
     <w:sectPr>
-      <w:headerReference w:type="default" r:id="rId21"/>
-      <w:footerReference w:type="default" r:id="rId22"/>
+      <w:headerReference w:type="default" r:id="rId22"/>
+      <w:footerReference w:type="default" r:id="rId23"/>
       <w:pgSz w:w="12240" w:h="15840" w:code="1"/>
       <w:pgMar w:top="1440" w:right="1440" w:bottom="1440" w:left="1440" w:header="708" w:footer="708" w:gutter="0"/>
       <w:pgBorders w:offsetFrom="page">
@@ -2934,7 +3130,7 @@
         <v:path o:extrusionok="f" gradientshapeok="t" o:connecttype="rect"/>
         <o:lock v:ext="edit" aspectratio="t"/>
       </v:shapetype>
-      <v:shape id="_x0000_i1581" type="#_x0000_t75" style="width:11.05pt;height:11.05pt" o:bullet="t">
+      <v:shape id="_x0000_i1062" type="#_x0000_t75" style="width:11.05pt;height:11.05pt" o:bullet="t">
         <v:imagedata r:id="rId1" o:title="mso4FD5"/>
       </v:shape>
     </w:pict>
@@ -3394,7 +3590,7 @@
   <w:abstractNum w:abstractNumId="4" w15:restartNumberingAfterBreak="0">
     <w:nsid w:val="69356A66"/>
     <w:multiLevelType w:val="hybridMultilevel"/>
-    <w:tmpl w:val="618A5378"/>
+    <w:tmpl w:val="A12A3630"/>
     <w:lvl w:ilvl="0" w:tplc="4009000B">
       <w:start w:val="1"/>
       <w:numFmt w:val="bullet"/>
